--- a/source/assets/files/pmconfjp_surveyinfo.docx
+++ b/source/assets/files/pmconfjp_surveyinfo.docx
@@ -63,61 +63,21 @@
           <w:sz w:val="18"/>
           <w:szCs w:val="18"/>
         </w:rPr>
-        <w:t>2016</w:t>
-      </w:r>
-      <w:r>
-        <w:rPr>
-          <w:rFonts w:ascii="SimSun" w:eastAsia="SimSun" w:hAnsi="SimSun" w:cs="SimSun"/>
+        <w:t>2016年10月03日</w:t>
+      </w:r>
+    </w:p>
+    <w:p>
+      <w:pPr>
+        <w:rPr>
+          <w:sz w:val="20"/>
+          <w:szCs w:val="20"/>
+        </w:rPr>
+      </w:pPr>
+      <w:r>
+        <w:rPr>
           <w:sz w:val="18"/>
           <w:szCs w:val="18"/>
         </w:rPr>
-        <w:t>年</w:t>
-      </w:r>
-      <w:r>
-        <w:rPr>
-          <w:rFonts w:ascii="SimSun" w:eastAsia="SimSun" w:hAnsi="SimSun" w:cs="SimSun"/>
-          <w:sz w:val="18"/>
-          <w:szCs w:val="18"/>
-        </w:rPr>
-        <w:t>10</w:t>
-      </w:r>
-      <w:r>
-        <w:rPr>
-          <w:rFonts w:ascii="SimSun" w:eastAsia="SimSun" w:hAnsi="SimSun" w:cs="SimSun"/>
-          <w:sz w:val="18"/>
-          <w:szCs w:val="18"/>
-        </w:rPr>
-        <w:t>月</w:t>
-      </w:r>
-      <w:r>
-        <w:rPr>
-          <w:rFonts w:ascii="SimSun" w:eastAsia="SimSun" w:hAnsi="SimSun" w:cs="SimSun"/>
-          <w:sz w:val="18"/>
-          <w:szCs w:val="18"/>
-        </w:rPr>
-        <w:t>03</w:t>
-      </w:r>
-      <w:r>
-        <w:rPr>
-          <w:rFonts w:ascii="SimSun" w:eastAsia="SimSun" w:hAnsi="SimSun" w:cs="SimSun"/>
-          <w:sz w:val="18"/>
-          <w:szCs w:val="18"/>
-        </w:rPr>
-        <w:t>日</w:t>
-      </w:r>
-    </w:p>
-    <w:p>
-      <w:pPr>
-        <w:rPr>
-          <w:sz w:val="20"/>
-          <w:szCs w:val="20"/>
-        </w:rPr>
-      </w:pPr>
-      <w:r>
-        <w:rPr>
-          <w:sz w:val="18"/>
-          <w:szCs w:val="18"/>
-        </w:rPr>
         <w:t xml:space="preserve"> </w:t>
       </w:r>
     </w:p>
@@ -134,31 +94,7 @@
           <w:sz w:val="20"/>
           <w:szCs w:val="20"/>
         </w:rPr>
-        <w:t>この度は、「</w:t>
-      </w:r>
-      <w:r>
-        <w:rPr>
-          <w:rFonts w:ascii="Arial Unicode MS" w:eastAsia="Arial Unicode MS" w:hAnsi="Arial Unicode MS" w:cs="Arial Unicode MS"/>
-          <w:sz w:val="20"/>
-          <w:szCs w:val="20"/>
-        </w:rPr>
-        <w:t>Japan Product Manager Conference 2016</w:t>
-      </w:r>
-      <w:r>
-        <w:rPr>
-          <w:rFonts w:ascii="Arial Unicode MS" w:eastAsia="Arial Unicode MS" w:hAnsi="Arial Unicode MS" w:cs="Arial Unicode MS"/>
-          <w:sz w:val="20"/>
-          <w:szCs w:val="20"/>
-        </w:rPr>
-        <w:t>」へご協賛いただき、ありがとうございます。つきましては、協賛メニューの一つである「当日アンケート設問設定</w:t>
-      </w:r>
-      <w:r>
-        <w:rPr>
-          <w:rFonts w:ascii="Arial Unicode MS" w:eastAsia="Arial Unicode MS" w:hAnsi="Arial Unicode MS" w:cs="Arial Unicode MS"/>
-          <w:sz w:val="20"/>
-          <w:szCs w:val="20"/>
-        </w:rPr>
-        <w:t>」につきまして、下記要項に必要事項を記載の上、事務局までご連絡ください。</w:t>
+        <w:t>この度は、「Japan Product Manager Conference 2016」へご協賛いただき、ありがとうございます。つきましては、協賛メニューの一つである「当日アンケート設問設定」につきまして、下記要項に必要事項を記載の上、事務局までご連絡ください。</w:t>
       </w:r>
     </w:p>
     <w:p>
@@ -211,9 +147,7 @@
         </w:tblBorders>
         <w:tblLayout w:type="fixed"/>
         <w:tblCellMar>
-          <w:top w:w="0" w:type="dxa"/>
           <w:left w:w="113" w:type="dxa"/>
-          <w:bottom w:w="0" w:type="dxa"/>
           <w:right w:w="113" w:type="dxa"/>
         </w:tblCellMar>
         <w:tblLook w:val="0600" w:firstRow="0" w:lastRow="0" w:firstColumn="0" w:lastColumn="0" w:noHBand="1" w:noVBand="1"/>
@@ -224,12 +158,6 @@
         <w:gridCol w:w="3562"/>
       </w:tblGrid>
       <w:tr>
-        <w:tblPrEx>
-          <w:tblCellMar>
-            <w:top w:w="0" w:type="dxa"/>
-            <w:bottom w:w="0" w:type="dxa"/>
-          </w:tblCellMar>
-        </w:tblPrEx>
         <w:trPr>
           <w:trHeight w:val="25"/>
         </w:trPr>
@@ -342,12 +270,6 @@
         </w:tc>
       </w:tr>
       <w:tr>
-        <w:tblPrEx>
-          <w:tblCellMar>
-            <w:top w:w="0" w:type="dxa"/>
-            <w:bottom w:w="0" w:type="dxa"/>
-          </w:tblCellMar>
-        </w:tblPrEx>
         <w:trPr>
           <w:trHeight w:val="25"/>
         </w:trPr>
@@ -409,12 +331,6 @@
         </w:tc>
       </w:tr>
       <w:tr>
-        <w:tblPrEx>
-          <w:tblCellMar>
-            <w:top w:w="0" w:type="dxa"/>
-            <w:bottom w:w="0" w:type="dxa"/>
-          </w:tblCellMar>
-        </w:tblPrEx>
         <w:trPr>
           <w:trHeight w:val="25"/>
         </w:trPr>
@@ -484,12 +400,6 @@
         </w:tc>
       </w:tr>
       <w:tr>
-        <w:tblPrEx>
-          <w:tblCellMar>
-            <w:top w:w="0" w:type="dxa"/>
-            <w:bottom w:w="0" w:type="dxa"/>
-          </w:tblCellMar>
-        </w:tblPrEx>
         <w:trPr>
           <w:trHeight w:val="440"/>
         </w:trPr>
@@ -601,8 +511,6 @@
               </w:rPr>
               <w:t>水</w:t>
             </w:r>
-            <w:bookmarkStart w:id="1" w:name="_GoBack"/>
-            <w:bookmarkEnd w:id="1"/>
             <w:r>
               <w:rPr>
                 <w:rFonts w:ascii="SimSun" w:eastAsia="SimSun" w:hAnsi="SimSun" w:cs="SimSun"/>
@@ -626,15 +534,17 @@
                 <w:sz w:val="20"/>
                 <w:szCs w:val="20"/>
               </w:rPr>
-              <w:t>※</w:t>
+              <w:t>※連絡期限を過ぎてご連絡いただいた場合、</w:t>
             </w:r>
+            <w:bookmarkStart w:id="1" w:name="_GoBack"/>
+            <w:bookmarkEnd w:id="1"/>
             <w:r>
               <w:rPr>
                 <w:rFonts w:ascii="SimSun" w:eastAsia="SimSun" w:hAnsi="SimSun" w:cs="SimSun"/>
                 <w:sz w:val="20"/>
                 <w:szCs w:val="20"/>
               </w:rPr>
-              <w:t>連絡期限を過ぎてご連絡いただいた場合、当日アンケート印刷済のため反映できない場合がございます。あらかじめご了承ください。</w:t>
+              <w:t>反映できない場合がございます。あらかじめご了承ください。</w:t>
             </w:r>
           </w:p>
         </w:tc>
@@ -661,103 +571,31 @@
           <w:sz w:val="20"/>
           <w:szCs w:val="20"/>
         </w:rPr>
-        <w:t xml:space="preserve">　　</w:t>
-      </w:r>
+        <w:t xml:space="preserve">　　※１　どちらかに○をしてください。</w:t>
+      </w:r>
+    </w:p>
+    <w:p>
+      <w:pPr>
+        <w:rPr>
+          <w:sz w:val="20"/>
+          <w:szCs w:val="20"/>
+        </w:rPr>
+      </w:pPr>
+    </w:p>
+    <w:p>
+      <w:pPr>
+        <w:rPr>
+          <w:sz w:val="20"/>
+          <w:szCs w:val="20"/>
+        </w:rPr>
+      </w:pPr>
       <w:r>
         <w:rPr>
           <w:rFonts w:ascii="Arial Unicode MS" w:eastAsia="Arial Unicode MS" w:hAnsi="Arial Unicode MS" w:cs="Arial Unicode MS"/>
           <w:sz w:val="20"/>
           <w:szCs w:val="20"/>
         </w:rPr>
-        <w:t>※</w:t>
-      </w:r>
-      <w:r>
-        <w:rPr>
-          <w:rFonts w:ascii="Arial Unicode MS" w:eastAsia="Arial Unicode MS" w:hAnsi="Arial Unicode MS" w:cs="Arial Unicode MS"/>
-          <w:sz w:val="20"/>
-          <w:szCs w:val="20"/>
-        </w:rPr>
-        <w:t>１　どちらかに</w:t>
-      </w:r>
-      <w:r>
-        <w:rPr>
-          <w:rFonts w:ascii="Arial Unicode MS" w:eastAsia="Arial Unicode MS" w:hAnsi="Arial Unicode MS" w:cs="Arial Unicode MS"/>
-          <w:sz w:val="20"/>
-          <w:szCs w:val="20"/>
-        </w:rPr>
-        <w:t>○</w:t>
-      </w:r>
-      <w:r>
-        <w:rPr>
-          <w:rFonts w:ascii="Arial Unicode MS" w:eastAsia="Arial Unicode MS" w:hAnsi="Arial Unicode MS" w:cs="Arial Unicode MS"/>
-          <w:sz w:val="20"/>
-          <w:szCs w:val="20"/>
-        </w:rPr>
-        <w:t>をしてください。</w:t>
-      </w:r>
-    </w:p>
-    <w:p>
-      <w:pPr>
-        <w:rPr>
-          <w:sz w:val="20"/>
-          <w:szCs w:val="20"/>
-        </w:rPr>
-      </w:pPr>
-    </w:p>
-    <w:p>
-      <w:pPr>
-        <w:rPr>
-          <w:sz w:val="20"/>
-          <w:szCs w:val="20"/>
-        </w:rPr>
-      </w:pPr>
-      <w:r>
-        <w:rPr>
-          <w:rFonts w:ascii="Arial Unicode MS" w:eastAsia="Arial Unicode MS" w:hAnsi="Arial Unicode MS" w:cs="Arial Unicode MS"/>
-          <w:sz w:val="20"/>
-          <w:szCs w:val="20"/>
-        </w:rPr>
-        <w:t xml:space="preserve">　　</w:t>
-      </w:r>
-      <w:r>
-        <w:rPr>
-          <w:rFonts w:ascii="Arial Unicode MS" w:eastAsia="Arial Unicode MS" w:hAnsi="Arial Unicode MS" w:cs="Arial Unicode MS"/>
-          <w:sz w:val="20"/>
-          <w:szCs w:val="20"/>
-        </w:rPr>
-        <w:t>※</w:t>
-      </w:r>
-      <w:r>
-        <w:rPr>
-          <w:rFonts w:ascii="Arial Unicode MS" w:eastAsia="Arial Unicode MS" w:hAnsi="Arial Unicode MS" w:cs="Arial Unicode MS"/>
-          <w:sz w:val="20"/>
-          <w:szCs w:val="20"/>
-        </w:rPr>
-        <w:t>２</w:t>
-      </w:r>
-      <w:r>
-        <w:rPr>
-          <w:rFonts w:ascii="Arial Unicode MS" w:eastAsia="Arial Unicode MS" w:hAnsi="Arial Unicode MS" w:cs="Arial Unicode MS"/>
-          <w:sz w:val="20"/>
-          <w:szCs w:val="20"/>
-        </w:rPr>
-        <w:t xml:space="preserve">　</w:t>
-      </w:r>
-      <w:r>
-        <w:rPr>
-          <w:rFonts w:ascii="Arial Unicode MS" w:eastAsia="Arial Unicode MS" w:hAnsi="Arial Unicode MS" w:cs="Arial Unicode MS"/>
-          <w:sz w:val="20"/>
-          <w:szCs w:val="20"/>
-        </w:rPr>
-        <w:t>設問タイプにて</w:t>
-      </w:r>
-      <w:r>
-        <w:rPr>
-          <w:rFonts w:ascii="Arial Unicode MS" w:eastAsia="Arial Unicode MS" w:hAnsi="Arial Unicode MS" w:cs="Arial Unicode MS"/>
-          <w:sz w:val="20"/>
-          <w:szCs w:val="20"/>
-        </w:rPr>
-        <w:t>[</w:t>
+        <w:t xml:space="preserve">　　※２　設問タイプにて[</w:t>
       </w:r>
       <w:r>
         <w:rPr>
@@ -788,7 +626,7 @@
       <w:pPr>
         <w:ind w:left="900" w:hangingChars="450" w:hanging="900"/>
         <w:rPr>
-          <w:rFonts w:ascii="Arial Unicode MS" w:hAnsi="Arial Unicode MS" w:cs="Arial Unicode MS"/>
+          <w:rFonts w:ascii="Arial Unicode MS" w:hAnsi="Arial Unicode MS" w:cs="Arial Unicode MS" w:hint="eastAsia"/>
           <w:sz w:val="20"/>
           <w:szCs w:val="20"/>
         </w:rPr>
@@ -799,7 +637,15 @@
           <w:sz w:val="20"/>
           <w:szCs w:val="20"/>
         </w:rPr>
-        <w:t xml:space="preserve">　　</w:t>
+        <w:t xml:space="preserve">　　※２</w:t>
+      </w:r>
+      <w:r>
+        <w:rPr>
+          <w:rFonts w:asciiTheme="minorEastAsia" w:hAnsiTheme="minorEastAsia" w:cs="Arial Unicode MS" w:hint="eastAsia"/>
+          <w:sz w:val="20"/>
+          <w:szCs w:val="20"/>
+        </w:rPr>
+        <w:t xml:space="preserve">　</w:t>
       </w:r>
       <w:r>
         <w:rPr>
@@ -807,39 +653,7 @@
           <w:sz w:val="20"/>
           <w:szCs w:val="20"/>
         </w:rPr>
-        <w:t>※</w:t>
-      </w:r>
-      <w:r>
-        <w:rPr>
-          <w:rFonts w:ascii="Arial Unicode MS" w:eastAsia="Arial Unicode MS" w:hAnsi="Arial Unicode MS" w:cs="Arial Unicode MS"/>
-          <w:sz w:val="20"/>
-          <w:szCs w:val="20"/>
-        </w:rPr>
-        <w:t>２</w:t>
-      </w:r>
-      <w:r>
-        <w:rPr>
-          <w:rFonts w:asciiTheme="minorEastAsia" w:hAnsiTheme="minorEastAsia" w:cs="Arial Unicode MS" w:hint="eastAsia"/>
-          <w:sz w:val="20"/>
-          <w:szCs w:val="20"/>
-        </w:rPr>
-        <w:t xml:space="preserve">　</w:t>
-      </w:r>
-      <w:r>
-        <w:rPr>
-          <w:rFonts w:ascii="Arial Unicode MS" w:eastAsia="Arial Unicode MS" w:hAnsi="Arial Unicode MS" w:cs="Arial Unicode MS"/>
-          <w:sz w:val="20"/>
-          <w:szCs w:val="20"/>
-        </w:rPr>
-        <w:t>設問タイプにて</w:t>
-      </w:r>
-      <w:r>
-        <w:rPr>
-          <w:rFonts w:ascii="Arial Unicode MS" w:eastAsia="Arial Unicode MS" w:hAnsi="Arial Unicode MS" w:cs="Arial Unicode MS"/>
-          <w:sz w:val="20"/>
-          <w:szCs w:val="20"/>
-        </w:rPr>
-        <w:t>[</w:t>
+        <w:t>設問タイプにて[</w:t>
       </w:r>
       <w:r>
         <w:rPr>
@@ -863,39 +677,7 @@
           <w:sz w:val="20"/>
           <w:szCs w:val="20"/>
         </w:rPr>
-        <w:t>を選択した場合、</w:t>
-      </w:r>
-      <w:r>
-        <w:rPr>
-          <w:rFonts w:ascii="Arial Unicode MS" w:eastAsia="Arial Unicode MS" w:hAnsi="Arial Unicode MS" w:cs="Arial Unicode MS"/>
-          <w:sz w:val="20"/>
-          <w:szCs w:val="20"/>
-        </w:rPr>
-        <w:t>1</w:t>
-      </w:r>
-      <w:r>
-        <w:rPr>
-          <w:rFonts w:ascii="Arial Unicode MS" w:eastAsia="Arial Unicode MS" w:hAnsi="Arial Unicode MS" w:cs="Arial Unicode MS"/>
-          <w:sz w:val="20"/>
-          <w:szCs w:val="20"/>
-        </w:rPr>
-        <w:t>行に</w:t>
-      </w:r>
-      <w:r>
-        <w:rPr>
-          <w:rFonts w:ascii="Arial Unicode MS" w:eastAsia="Arial Unicode MS" w:hAnsi="Arial Unicode MS" w:cs="Arial Unicode MS"/>
-          <w:sz w:val="20"/>
-          <w:szCs w:val="20"/>
-        </w:rPr>
-        <w:t>1</w:t>
-      </w:r>
-      <w:r>
-        <w:rPr>
-          <w:rFonts w:ascii="Arial Unicode MS" w:eastAsia="Arial Unicode MS" w:hAnsi="Arial Unicode MS" w:cs="Arial Unicode MS"/>
-          <w:sz w:val="20"/>
-          <w:szCs w:val="20"/>
-        </w:rPr>
-        <w:t>つの選択肢を記載し、複数行の形式で</w:t>
+        <w:t>を選択した場合、1行に1つの選択肢を記載し、複数行の形式で</w:t>
       </w:r>
     </w:p>
     <w:p>
@@ -974,115 +756,27 @@
           <w:sz w:val="20"/>
           <w:szCs w:val="20"/>
         </w:rPr>
-        <w:t xml:space="preserve">　</w:t>
-      </w:r>
+        <w:t xml:space="preserve">　Japan Product Manager Conference 2016 運営事務局</w:t>
+      </w:r>
+    </w:p>
+    <w:p>
       <w:r>
         <w:rPr>
           <w:rFonts w:ascii="Arial Unicode MS" w:eastAsia="Arial Unicode MS" w:hAnsi="Arial Unicode MS" w:cs="Arial Unicode MS"/>
           <w:sz w:val="20"/>
           <w:szCs w:val="20"/>
         </w:rPr>
-        <w:t xml:space="preserve">Japan Product Manager Conference 2016 </w:t>
-      </w:r>
+        <w:t xml:space="preserve">　担当：関 満徳（ビバーチェプラス 合同会社 内）</w:t>
+      </w:r>
+    </w:p>
+    <w:p>
       <w:r>
         <w:rPr>
           <w:rFonts w:ascii="Arial Unicode MS" w:eastAsia="Arial Unicode MS" w:hAnsi="Arial Unicode MS" w:cs="Arial Unicode MS"/>
           <w:sz w:val="20"/>
           <w:szCs w:val="20"/>
         </w:rPr>
-        <w:t>運営事務局</w:t>
-      </w:r>
-    </w:p>
-    <w:p>
-      <w:r>
-        <w:rPr>
-          <w:rFonts w:ascii="Arial Unicode MS" w:eastAsia="Arial Unicode MS" w:hAnsi="Arial Unicode MS" w:cs="Arial Unicode MS"/>
-          <w:sz w:val="20"/>
-          <w:szCs w:val="20"/>
-        </w:rPr>
-        <w:t xml:space="preserve">　担当：関</w:t>
-      </w:r>
-      <w:r>
-        <w:rPr>
-          <w:rFonts w:ascii="Arial Unicode MS" w:eastAsia="Arial Unicode MS" w:hAnsi="Arial Unicode MS" w:cs="Arial Unicode MS"/>
-          <w:sz w:val="20"/>
-          <w:szCs w:val="20"/>
-        </w:rPr>
-        <w:t xml:space="preserve"> </w:t>
-      </w:r>
-      <w:r>
-        <w:rPr>
-          <w:rFonts w:ascii="Arial Unicode MS" w:eastAsia="Arial Unicode MS" w:hAnsi="Arial Unicode MS" w:cs="Arial Unicode MS"/>
-          <w:sz w:val="20"/>
-          <w:szCs w:val="20"/>
-        </w:rPr>
-        <w:t>満徳（ビバーチェプラス</w:t>
-      </w:r>
-      <w:r>
-        <w:rPr>
-          <w:rFonts w:ascii="Arial Unicode MS" w:eastAsia="Arial Unicode MS" w:hAnsi="Arial Unicode MS" w:cs="Arial Unicode MS"/>
-          <w:sz w:val="20"/>
-          <w:szCs w:val="20"/>
-        </w:rPr>
-        <w:t xml:space="preserve"> </w:t>
-      </w:r>
-      <w:r>
-        <w:rPr>
-          <w:rFonts w:ascii="Arial Unicode MS" w:eastAsia="Arial Unicode MS" w:hAnsi="Arial Unicode MS" w:cs="Arial Unicode MS"/>
-          <w:sz w:val="20"/>
-          <w:szCs w:val="20"/>
-        </w:rPr>
-        <w:t>合同会社</w:t>
-      </w:r>
-      <w:r>
-        <w:rPr>
-          <w:rFonts w:ascii="Arial Unicode MS" w:eastAsia="Arial Unicode MS" w:hAnsi="Arial Unicode MS" w:cs="Arial Unicode MS"/>
-          <w:sz w:val="20"/>
-          <w:szCs w:val="20"/>
-        </w:rPr>
-        <w:t xml:space="preserve"> </w:t>
-      </w:r>
-      <w:r>
-        <w:rPr>
-          <w:rFonts w:ascii="Arial Unicode MS" w:eastAsia="Arial Unicode MS" w:hAnsi="Arial Unicode MS" w:cs="Arial Unicode MS"/>
-          <w:sz w:val="20"/>
-          <w:szCs w:val="20"/>
-        </w:rPr>
-        <w:t>内）</w:t>
-      </w:r>
-    </w:p>
-    <w:p>
-      <w:r>
-        <w:rPr>
-          <w:rFonts w:ascii="Arial Unicode MS" w:eastAsia="Arial Unicode MS" w:hAnsi="Arial Unicode MS" w:cs="Arial Unicode MS"/>
-          <w:sz w:val="20"/>
-          <w:szCs w:val="20"/>
-        </w:rPr>
-        <w:t xml:space="preserve">　</w:t>
-      </w:r>
-      <w:r>
-        <w:rPr>
-          <w:rFonts w:ascii="Arial Unicode MS" w:eastAsia="Arial Unicode MS" w:hAnsi="Arial Unicode MS" w:cs="Arial Unicode MS"/>
-          <w:sz w:val="20"/>
-          <w:szCs w:val="20"/>
-        </w:rPr>
-        <w:t>E</w:t>
-      </w:r>
-      <w:r>
-        <w:rPr>
-          <w:rFonts w:ascii="Arial Unicode MS" w:eastAsia="Arial Unicode MS" w:hAnsi="Arial Unicode MS" w:cs="Arial Unicode MS"/>
-          <w:sz w:val="20"/>
-          <w:szCs w:val="20"/>
-        </w:rPr>
-        <w:t>メール：</w:t>
-      </w:r>
-      <w:r>
-        <w:rPr>
-          <w:rFonts w:ascii="Arial Unicode MS" w:eastAsia="Arial Unicode MS" w:hAnsi="Arial Unicode MS" w:cs="Arial Unicode MS"/>
-          <w:sz w:val="20"/>
-          <w:szCs w:val="20"/>
-        </w:rPr>
-        <w:t xml:space="preserve"> fullvirtue@vivaceplus.com</w:t>
+        <w:t xml:space="preserve">　Eメール： fullvirtue@vivaceplus.com</w:t>
       </w:r>
     </w:p>
     <w:p/>
@@ -1664,12 +1358,6 @@
     <w:tblPr>
       <w:tblStyleRowBandSize w:val="1"/>
       <w:tblStyleColBandSize w:val="1"/>
-      <w:tblCellMar>
-        <w:top w:w="0" w:type="dxa"/>
-        <w:left w:w="0" w:type="dxa"/>
-        <w:bottom w:w="0" w:type="dxa"/>
-        <w:right w:w="0" w:type="dxa"/>
-      </w:tblCellMar>
     </w:tblPr>
   </w:style>
 </w:styles>
